--- a/game_reviews/translations/chupacabra (Version 2).docx
+++ b/game_reviews/translations/chupacabra (Version 2).docx
@@ -8,18 +8,6 @@
       </w:pPr>
       <w:r>
         <w:t>Play Chupacabra Free - Exprience the Mystery and Tension | Review</w:t>
-      </w:r>
-    </w:p>
-    <w:p>
-      <w:r/>
-      <w:r>
-        <w:rPr>
-          <w:b/>
-        </w:rPr>
-        <w:t>Meta description</w:t>
-      </w:r>
-      <w:r>
-        <w:t>: Find out about the exciting and mysterious gameplay of Chupacabra by 5 Men Gaming. Try it out for free and experience the tension and mystery.</w:t>
       </w:r>
     </w:p>
     <w:p>
@@ -384,9 +372,18 @@
       <w:r/>
       <w:r>
         <w:rPr>
+          <w:b/>
+        </w:rPr>
+        <w:t>Play Chupacabra Free - Exprience the Mystery and Tension | Review</w:t>
+      </w:r>
+    </w:p>
+    <w:p>
+      <w:r/>
+      <w:r>
+        <w:rPr>
           <w:i/>
         </w:rPr>
-        <w:t>Create a feature image for Chupacabra: Design a fun and exciting cartoon-style image for the Chupacabra online slot game. The focal point of the image should be a happy Maya warrior, who is donning glasses. The warrior should be depicted in a dynamic pose, with their arms outstretched and a big smile on their face. The background of the image should feature a mysterious jungle scene, complete with vines, trees, and exotic plants. The image should be bright and full of color, with a mix of greens and blues to create a sense of depth and excitement. The overall effect should be engaging and fun, with the Maya warrior looking like they are ready for an epic adventure in the world of Chupacabra.</w:t>
+        <w:t>Find out about the exciting and mysterious gameplay of Chupacabra by 5 Men Gaming. Try it out for free and experience the tension and mystery.</w:t>
       </w:r>
     </w:p>
     <w:sectPr>

--- a/game_reviews/translations/chupacabra (Version 2).docx
+++ b/game_reviews/translations/chupacabra (Version 2).docx
@@ -8,6 +8,18 @@
       </w:pPr>
       <w:r>
         <w:t>Play Chupacabra Free - Exprience the Mystery and Tension | Review</w:t>
+      </w:r>
+    </w:p>
+    <w:p>
+      <w:r/>
+      <w:r>
+        <w:rPr>
+          <w:b/>
+        </w:rPr>
+        <w:t>Meta description</w:t>
+      </w:r>
+      <w:r>
+        <w:t>: Find out about the exciting and mysterious gameplay of Chupacabra by 5 Men Gaming. Try it out for free and experience the tension and mystery.</w:t>
       </w:r>
     </w:p>
     <w:p>
@@ -372,18 +384,9 @@
       <w:r/>
       <w:r>
         <w:rPr>
-          <w:b/>
-        </w:rPr>
-        <w:t>Play Chupacabra Free - Exprience the Mystery and Tension | Review</w:t>
-      </w:r>
-    </w:p>
-    <w:p>
-      <w:r/>
-      <w:r>
-        <w:rPr>
           <w:i/>
         </w:rPr>
-        <w:t>Find out about the exciting and mysterious gameplay of Chupacabra by 5 Men Gaming. Try it out for free and experience the tension and mystery.</w:t>
+        <w:t>Create a feature image for Chupacabra: Design a fun and exciting cartoon-style image for the Chupacabra online slot game. The focal point of the image should be a happy Maya warrior, who is donning glasses. The warrior should be depicted in a dynamic pose, with their arms outstretched and a big smile on their face. The background of the image should feature a mysterious jungle scene, complete with vines, trees, and exotic plants. The image should be bright and full of color, with a mix of greens and blues to create a sense of depth and excitement. The overall effect should be engaging and fun, with the Maya warrior looking like they are ready for an epic adventure in the world of Chupacabra.</w:t>
       </w:r>
     </w:p>
     <w:sectPr>
